--- a/Muhammad Kamal_tutorial2.docx
+++ b/Muhammad Kamal_tutorial2.docx
@@ -412,102 +412,110 @@
           <w:rFonts w:ascii="Times New Roman" w:eastAsia="Times New Roman" w:hAnsi="Times New Roman" w:cs="Times New Roman"/>
           <w:lang w:eastAsia="en-ID"/>
         </w:rPr>
-        <w:t>Return string tersebut menandakan nama action di dalam controller</w:t>
-      </w:r>
-      <w:r>
-        <w:rPr>
-          <w:rFonts w:ascii="Times New Roman" w:eastAsia="Times New Roman" w:hAnsi="Times New Roman" w:cs="Times New Roman"/>
-          <w:lang w:eastAsia="en-ID"/>
-        </w:rPr>
-        <w:t xml:space="preserve"> dan akan mencari template di resource sesuai dengan return string tersebut</w:t>
+        <w:t xml:space="preserve">Return string </w:t>
+      </w:r>
+      <w:r>
+        <w:rPr>
+          <w:rFonts w:ascii="Times New Roman" w:eastAsia="Times New Roman" w:hAnsi="Times New Roman" w:cs="Times New Roman"/>
+          <w:lang w:eastAsia="en-ID"/>
+        </w:rPr>
+        <w:t xml:space="preserve"> </w:t>
       </w:r>
       <w:bookmarkStart w:id="0" w:name="_GoBack"/>
       <w:bookmarkEnd w:id="0"/>
-    </w:p>
-    <w:p>
-      <w:pPr>
-        <w:rPr>
-          <w:rFonts w:ascii="Times New Roman" w:eastAsia="Times New Roman" w:hAnsi="Times New Roman" w:cs="Times New Roman"/>
-          <w:lang w:eastAsia="en-ID"/>
-        </w:rPr>
-      </w:pPr>
-    </w:p>
-    <w:p>
-      <w:pPr>
-        <w:rPr>
-          <w:rFonts w:ascii="Times New Roman" w:eastAsia="Times New Roman" w:hAnsi="Times New Roman" w:cs="Times New Roman"/>
-          <w:lang w:eastAsia="en-ID"/>
-        </w:rPr>
-      </w:pPr>
-    </w:p>
-    <w:p>
-      <w:pPr>
-        <w:rPr>
-          <w:rFonts w:ascii="Times New Roman" w:eastAsia="Times New Roman" w:hAnsi="Times New Roman" w:cs="Times New Roman"/>
-          <w:lang w:eastAsia="en-ID"/>
-        </w:rPr>
-      </w:pPr>
-    </w:p>
-    <w:p>
-      <w:pPr>
-        <w:rPr>
-          <w:rFonts w:ascii="Times New Roman" w:eastAsia="Times New Roman" w:hAnsi="Times New Roman" w:cs="Times New Roman"/>
-          <w:lang w:eastAsia="en-ID"/>
-        </w:rPr>
-      </w:pPr>
-    </w:p>
-    <w:p>
-      <w:pPr>
-        <w:rPr>
-          <w:rFonts w:ascii="Times New Roman" w:eastAsia="Times New Roman" w:hAnsi="Times New Roman" w:cs="Times New Roman"/>
-          <w:lang w:eastAsia="en-ID"/>
-        </w:rPr>
-      </w:pPr>
-    </w:p>
-    <w:p>
-      <w:pPr>
-        <w:rPr>
-          <w:rFonts w:ascii="Times New Roman" w:eastAsia="Times New Roman" w:hAnsi="Times New Roman" w:cs="Times New Roman"/>
-          <w:lang w:eastAsia="en-ID"/>
-        </w:rPr>
-      </w:pPr>
-    </w:p>
-    <w:p>
-      <w:pPr>
-        <w:rPr>
-          <w:rFonts w:ascii="Times New Roman" w:eastAsia="Times New Roman" w:hAnsi="Times New Roman" w:cs="Times New Roman"/>
-          <w:lang w:eastAsia="en-ID"/>
-        </w:rPr>
-      </w:pPr>
-    </w:p>
-    <w:p>
-      <w:pPr>
-        <w:rPr>
-          <w:rFonts w:ascii="Times New Roman" w:eastAsia="Times New Roman" w:hAnsi="Times New Roman" w:cs="Times New Roman"/>
-          <w:lang w:eastAsia="en-ID"/>
-        </w:rPr>
-      </w:pPr>
-    </w:p>
-    <w:p>
-      <w:pPr>
-        <w:rPr>
-          <w:rFonts w:ascii="Times New Roman" w:eastAsia="Times New Roman" w:hAnsi="Times New Roman" w:cs="Times New Roman"/>
-          <w:lang w:eastAsia="en-ID"/>
-        </w:rPr>
-      </w:pPr>
-    </w:p>
-    <w:p>
-      <w:pPr>
-        <w:rPr>
-          <w:rFonts w:ascii="Times New Roman" w:eastAsia="Times New Roman" w:hAnsi="Times New Roman" w:cs="Times New Roman"/>
-          <w:lang w:eastAsia="en-ID"/>
-        </w:rPr>
-      </w:pPr>
-      <w:r>
-        <w:rPr>
-          <w:rFonts w:ascii="Times New Roman" w:eastAsia="Times New Roman" w:hAnsi="Times New Roman" w:cs="Times New Roman"/>
-          <w:lang w:eastAsia="en-ID"/>
-        </w:rPr>
+      <w:r>
+        <w:rPr>
+          <w:rFonts w:ascii="Times New Roman" w:eastAsia="Times New Roman" w:hAnsi="Times New Roman" w:cs="Times New Roman"/>
+          <w:lang w:eastAsia="en-ID"/>
+        </w:rPr>
+        <w:t xml:space="preserve"> mencari template di resource sesuai dengan return string tersebut</w:t>
+      </w:r>
+    </w:p>
+    <w:p>
+      <w:pPr>
+        <w:rPr>
+          <w:rFonts w:ascii="Times New Roman" w:eastAsia="Times New Roman" w:hAnsi="Times New Roman" w:cs="Times New Roman"/>
+          <w:lang w:eastAsia="en-ID"/>
+        </w:rPr>
+      </w:pPr>
+    </w:p>
+    <w:p>
+      <w:pPr>
+        <w:rPr>
+          <w:rFonts w:ascii="Times New Roman" w:eastAsia="Times New Roman" w:hAnsi="Times New Roman" w:cs="Times New Roman"/>
+          <w:lang w:eastAsia="en-ID"/>
+        </w:rPr>
+      </w:pPr>
+    </w:p>
+    <w:p>
+      <w:pPr>
+        <w:rPr>
+          <w:rFonts w:ascii="Times New Roman" w:eastAsia="Times New Roman" w:hAnsi="Times New Roman" w:cs="Times New Roman"/>
+          <w:lang w:eastAsia="en-ID"/>
+        </w:rPr>
+      </w:pPr>
+    </w:p>
+    <w:p>
+      <w:pPr>
+        <w:rPr>
+          <w:rFonts w:ascii="Times New Roman" w:eastAsia="Times New Roman" w:hAnsi="Times New Roman" w:cs="Times New Roman"/>
+          <w:lang w:eastAsia="en-ID"/>
+        </w:rPr>
+      </w:pPr>
+    </w:p>
+    <w:p>
+      <w:pPr>
+        <w:rPr>
+          <w:rFonts w:ascii="Times New Roman" w:eastAsia="Times New Roman" w:hAnsi="Times New Roman" w:cs="Times New Roman"/>
+          <w:lang w:eastAsia="en-ID"/>
+        </w:rPr>
+      </w:pPr>
+    </w:p>
+    <w:p>
+      <w:pPr>
+        <w:rPr>
+          <w:rFonts w:ascii="Times New Roman" w:eastAsia="Times New Roman" w:hAnsi="Times New Roman" w:cs="Times New Roman"/>
+          <w:lang w:eastAsia="en-ID"/>
+        </w:rPr>
+      </w:pPr>
+    </w:p>
+    <w:p>
+      <w:pPr>
+        <w:rPr>
+          <w:rFonts w:ascii="Times New Roman" w:eastAsia="Times New Roman" w:hAnsi="Times New Roman" w:cs="Times New Roman"/>
+          <w:lang w:eastAsia="en-ID"/>
+        </w:rPr>
+      </w:pPr>
+    </w:p>
+    <w:p>
+      <w:pPr>
+        <w:rPr>
+          <w:rFonts w:ascii="Times New Roman" w:eastAsia="Times New Roman" w:hAnsi="Times New Roman" w:cs="Times New Roman"/>
+          <w:lang w:eastAsia="en-ID"/>
+        </w:rPr>
+      </w:pPr>
+    </w:p>
+    <w:p>
+      <w:pPr>
+        <w:rPr>
+          <w:rFonts w:ascii="Times New Roman" w:eastAsia="Times New Roman" w:hAnsi="Times New Roman" w:cs="Times New Roman"/>
+          <w:lang w:eastAsia="en-ID"/>
+        </w:rPr>
+      </w:pPr>
+    </w:p>
+    <w:p>
+      <w:pPr>
+        <w:rPr>
+          <w:rFonts w:ascii="Times New Roman" w:eastAsia="Times New Roman" w:hAnsi="Times New Roman" w:cs="Times New Roman"/>
+          <w:lang w:eastAsia="en-ID"/>
+        </w:rPr>
+      </w:pPr>
+      <w:r>
+        <w:rPr>
+          <w:rFonts w:ascii="Times New Roman" w:eastAsia="Times New Roman" w:hAnsi="Times New Roman" w:cs="Times New Roman"/>
+          <w:lang w:eastAsia="en-ID"/>
+        </w:rPr>
+        <w:lastRenderedPageBreak/>
         <w:t>Latihan request parameter</w:t>
       </w:r>
     </w:p>
